--- a/glue_protocols/20220316_triplets_v5_protocol.docx
+++ b/glue_protocols/20220316_triplets_v5_protocol.docx
@@ -111,55 +111,7 @@
                   <w:rPr>
                     <w:color w:val="44546A" w:themeColor="text2"/>
                   </w:rPr>
-                  <w:t>Triplets v</w:t>
-                </w:r>
-                <w:r>
-                  <w:rPr>
-                    <w:color w:val="44546A" w:themeColor="text2"/>
-                  </w:rPr>
-                  <w:t>5</w:t>
-                </w:r>
-                <w:r>
-                  <w:rPr>
-                    <w:color w:val="44546A" w:themeColor="text2"/>
-                  </w:rPr>
-                  <w:t xml:space="preserve">: </w:t>
-                </w:r>
-                <w:r>
-                  <w:rPr>
-                    <w:color w:val="44546A" w:themeColor="text2"/>
-                  </w:rPr>
-                  <w:t>blue</w:t>
-                </w:r>
-                <w:r>
-                  <w:rPr>
-                    <w:color w:val="44546A" w:themeColor="text2"/>
-                  </w:rPr>
-                  <w:t xml:space="preserve"> tip </w:t>
-                </w:r>
-                <w:r>
-                  <w:rPr>
-                    <w:color w:val="44546A" w:themeColor="text2"/>
-                  </w:rPr>
-                  <w:t>–</w:t>
-                </w:r>
-                <w:r>
-                  <w:rPr>
-                    <w:color w:val="44546A" w:themeColor="text2"/>
-                  </w:rPr>
-                  <w:t xml:space="preserve"> </w:t>
-                </w:r>
-                <w:r>
-                  <w:rPr>
-                    <w:color w:val="44546A" w:themeColor="text2"/>
-                  </w:rPr>
-                  <w:t>slow</w:t>
-                </w:r>
-                <w:r>
-                  <w:rPr>
-                    <w:color w:val="44546A" w:themeColor="text2"/>
-                  </w:rPr>
-                  <w:t xml:space="preserve"> velocities</w:t>
+                  <w:t>Triplets v5: blue tip – slow velocities</w:t>
                 </w:r>
               </w:p>
             </w:tc>
@@ -676,10 +628,7 @@
               <w:sdtEndPr/>
               <w:sdtContent>
                 <w:r>
-                  <w:t>60</w:t>
-                </w:r>
-                <w:r>
-                  <w:t>°C</w:t>
+                  <w:t>60°C</w:t>
                 </w:r>
               </w:sdtContent>
             </w:sdt>
@@ -734,6 +683,9 @@
                   </w:rPr>
                 </w:pPr>
                 <w:r>
+                  <w:rPr>
+                    <w:lang w:val="de-DE"/>
+                  </w:rPr>
                   <w:t xml:space="preserve"> </w:t>
                 </w:r>
               </w:p>
@@ -802,16 +754,7 @@
                   </w:rPr>
                 </w:pPr>
                 <w:r>
-                  <w:t>10.</w:t>
-                </w:r>
-                <w:r>
-                  <w:t>06</w:t>
-                </w:r>
-                <w:r>
-                  <w:t xml:space="preserve"> </w:t>
-                </w:r>
-                <w:r>
-                  <w:t>g</w:t>
+                  <w:t>10.06 g</w:t>
                 </w:r>
               </w:p>
             </w:tc>
@@ -863,6 +806,9 @@
                   </w:rPr>
                 </w:pPr>
                 <w:r>
+                  <w:rPr>
+                    <w:lang w:val="de-DE"/>
+                  </w:rPr>
                   <w:t xml:space="preserve"> </w:t>
                 </w:r>
               </w:p>
@@ -934,25 +880,7 @@
                   <w:rPr>
                     <w:lang w:val="de-DE"/>
                   </w:rPr>
-                  <w:t>0.7</w:t>
-                </w:r>
-                <w:r>
-                  <w:rPr>
-                    <w:lang w:val="de-DE"/>
-                  </w:rPr>
-                  <w:t>48</w:t>
-                </w:r>
-                <w:r>
-                  <w:rPr>
-                    <w:lang w:val="de-DE"/>
-                  </w:rPr>
-                  <w:t xml:space="preserve"> </w:t>
-                </w:r>
-                <w:r>
-                  <w:rPr>
-                    <w:lang w:val="de-DE"/>
-                  </w:rPr>
-                  <w:t>g</w:t>
+                  <w:t>0.748 g</w:t>
                 </w:r>
               </w:p>
             </w:tc>
@@ -1011,6 +939,9 @@
                   </w:rPr>
                 </w:pPr>
                 <w:r>
+                  <w:rPr>
+                    <w:lang w:val="de-DE"/>
+                  </w:rPr>
                   <w:t xml:space="preserve"> </w:t>
                 </w:r>
               </w:p>
@@ -1079,16 +1010,7 @@
                   </w:rPr>
                 </w:pPr>
                 <w:r>
-                  <w:t>3</w:t>
-                </w:r>
-                <w:r>
-                  <w:t>9</w:t>
-                </w:r>
-                <w:r>
-                  <w:t xml:space="preserve"> </w:t>
-                </w:r>
-                <w:r>
-                  <w:t>°C</w:t>
+                  <w:t>39 °C</w:t>
                 </w:r>
               </w:p>
             </w:tc>
@@ -1161,6 +1083,9 @@
                   </w:rPr>
                 </w:pPr>
                 <w:r>
+                  <w:rPr>
+                    <w:lang w:val="de-DE"/>
+                  </w:rPr>
                   <w:t xml:space="preserve"> </w:t>
                 </w:r>
               </w:p>
@@ -1226,10 +1151,7 @@
                   </w:rPr>
                 </w:pPr>
                 <w:r>
-                  <w:t>2,5,7,10</w:t>
-                </w:r>
-                <w:r>
-                  <w:t xml:space="preserve"> min</w:t>
+                  <w:t>2,5,7,10 min</w:t>
                 </w:r>
               </w:p>
             </w:tc>
@@ -1351,16 +1273,7 @@
                   </w:rPr>
                 </w:pPr>
                 <w:r>
-                  <w:t>2</w:t>
-                </w:r>
-                <w:r>
-                  <w:t>8.6</w:t>
-                </w:r>
-                <w:r>
-                  <w:t xml:space="preserve"> </w:t>
-                </w:r>
-                <w:r>
-                  <w:t>°C</w:t>
+                  <w:t>28.6 °C</w:t>
                 </w:r>
               </w:p>
             </w:tc>
@@ -1432,6 +1345,9 @@
                   </w:rPr>
                 </w:pPr>
                 <w:r>
+                  <w:rPr>
+                    <w:lang w:val="de-DE"/>
+                  </w:rPr>
                   <w:t xml:space="preserve"> </w:t>
                 </w:r>
               </w:p>
@@ -1569,6 +1485,9 @@
                   </w:rPr>
                 </w:pPr>
                 <w:r>
+                  <w:rPr>
+                    <w:lang w:val="de-DE"/>
+                  </w:rPr>
                   <w:t xml:space="preserve"> </w:t>
                 </w:r>
               </w:p>
@@ -1709,10 +1628,10 @@
                   </w:rPr>
                 </w:pPr>
                 <w:r>
-                  <w:t xml:space="preserve"> </w:t>
-                </w:r>
-                <w:r>
-                  <w:t>good</w:t>
+                  <w:rPr>
+                    <w:lang w:val="de-DE"/>
+                  </w:rPr>
+                  <w:t xml:space="preserve"> good</w:t>
                 </w:r>
               </w:p>
             </w:tc>
@@ -1911,16 +1830,7 @@
                   </w:rPr>
                 </w:pPr>
                 <w:r>
-                  <w:t>V=</w:t>
-                </w:r>
-                <w:r>
-                  <w:t xml:space="preserve">3.3 </w:t>
-                </w:r>
-                <w:r>
-                  <w:t>mm/</w:t>
-                </w:r>
-                <w:r>
-                  <w:t>s</w:t>
+                  <w:t>V=3.3 mm/s</w:t>
                 </w:r>
               </w:p>
             </w:tc>
@@ -1986,13 +1896,7 @@
                   <w:cnfStyle w:val="000000100000" w:firstRow="0" w:lastRow="0" w:firstColumn="0" w:lastColumn="0" w:oddVBand="0" w:evenVBand="0" w:oddHBand="1" w:evenHBand="0" w:firstRowFirstColumn="0" w:firstRowLastColumn="0" w:lastRowFirstColumn="0" w:lastRowLastColumn="0"/>
                 </w:pPr>
                 <w:r>
-                  <w:t xml:space="preserve"> </w:t>
-                </w:r>
-                <w:r>
-                  <w:t xml:space="preserve">Calibrated anew -&gt; bad leveling restart 31:30 -&gt; no easy time dispensing glue-&gt; calibrated new </w:t>
-                </w:r>
-                <w:r>
-                  <w:t xml:space="preserve"> =&gt; leveling needs a remake</w:t>
+                  <w:t xml:space="preserve"> Calibrated anew -&gt; bad leveling restart 31:30 -&gt; no easy time dispensing glue-&gt; calibrated new  =&gt; leveling needs a remake</w:t>
                 </w:r>
               </w:p>
             </w:tc>
@@ -2129,6 +2033,9 @@
                   </w:rPr>
                 </w:pPr>
                 <w:r>
+                  <w:rPr>
+                    <w:lang w:val="de-DE"/>
+                  </w:rPr>
                   <w:t xml:space="preserve"> </w:t>
                 </w:r>
               </w:p>
@@ -2266,16 +2173,7 @@
                   <w:cnfStyle w:val="000000100000" w:firstRow="0" w:lastRow="0" w:firstColumn="0" w:lastColumn="0" w:oddVBand="0" w:evenVBand="0" w:oddHBand="1" w:evenHBand="0" w:firstRowFirstColumn="0" w:firstRowLastColumn="0" w:lastRowFirstColumn="0" w:lastRowLastColumn="0"/>
                 </w:pPr>
                 <w:r>
-                  <w:t xml:space="preserve"> </w:t>
-                </w:r>
-                <w:r>
-                  <w:t>Brown triplet</w:t>
-                </w:r>
-                <w:r>
-                  <w:t>, runs smoothly n</w:t>
-                </w:r>
-                <w:r>
-                  <w:t>ow but glue remains at tip after gluing edge</w:t>
+                  <w:t xml:space="preserve"> Brown triplet, runs smoothly now but glue remains at tip after gluing edge</w:t>
                 </w:r>
               </w:p>
             </w:tc>
@@ -2412,6 +2310,9 @@
                   </w:rPr>
                 </w:pPr>
                 <w:r>
+                  <w:rPr>
+                    <w:lang w:val="de-DE"/>
+                  </w:rPr>
                   <w:t xml:space="preserve"> </w:t>
                 </w:r>
               </w:p>
@@ -2480,13 +2381,7 @@
                   </w:rPr>
                 </w:pPr>
                 <w:r>
-                  <w:t>V=</w:t>
-                </w:r>
-                <w:r>
-                  <w:t xml:space="preserve">4.5 </w:t>
-                </w:r>
-                <w:r>
-                  <w:t>mm/s</w:t>
+                  <w:t>V=4.5 mm/s</w:t>
                 </w:r>
               </w:p>
             </w:tc>
@@ -2558,10 +2453,10 @@
                   </w:rPr>
                 </w:pPr>
                 <w:r>
-                  <w:t xml:space="preserve"> </w:t>
-                </w:r>
-                <w:r>
-                  <w:t>Yellow triplet</w:t>
+                  <w:rPr>
+                    <w:lang w:val="de-DE"/>
+                  </w:rPr>
+                  <w:t xml:space="preserve"> Yellow triplet</w:t>
                 </w:r>
               </w:p>
             </w:tc>
@@ -2701,6 +2596,9 @@
                   </w:rPr>
                 </w:pPr>
                 <w:r>
+                  <w:rPr>
+                    <w:lang w:val="de-DE"/>
+                  </w:rPr>
                   <w:t xml:space="preserve"> </w:t>
                 </w:r>
               </w:p>
@@ -2843,6 +2741,9 @@
                   </w:rPr>
                 </w:pPr>
                 <w:r>
+                  <w:rPr>
+                    <w:lang w:val="de-DE"/>
+                  </w:rPr>
                   <w:t xml:space="preserve"> </w:t>
                 </w:r>
               </w:p>
@@ -2881,7 +2782,6 @@
                 <w:sz w:val="24"/>
                 <w:szCs w:val="20"/>
               </w:rPr>
-              <w:lastRenderedPageBreak/>
               <w:t>Put measurement cap on</w:t>
             </w:r>
           </w:p>
@@ -2984,6 +2884,9 @@
                   </w:rPr>
                 </w:pPr>
                 <w:r>
+                  <w:rPr>
+                    <w:lang w:val="de-DE"/>
+                  </w:rPr>
                   <w:t xml:space="preserve"> </w:t>
                 </w:r>
               </w:p>
@@ -3091,13 +2994,7 @@
                   <w:rPr>
                     <w:lang w:val="de-DE"/>
                   </w:rPr>
-                  <w:t>45:</w:t>
-                </w:r>
-                <w:r>
-                  <w:rPr>
-                    <w:lang w:val="de-DE"/>
-                  </w:rPr>
-                  <w:t>00</w:t>
+                  <w:t>45:00</w:t>
                 </w:r>
               </w:p>
             </w:tc>
@@ -3653,13 +3550,7 @@
           </w:p>
           <w:p>
             <w:r>
-              <w:t>- v = 3.</w:t>
-            </w:r>
-            <w:r>
-              <w:t>8</w:t>
-            </w:r>
-            <w:r>
-              <w:t> mm/s</w:t>
+              <w:t>- v = 3.8 mm/s</w:t>
             </w:r>
           </w:p>
           <w:p>
@@ -3729,13 +3620,7 @@
           </w:p>
           <w:p>
             <w:r>
-              <w:t xml:space="preserve">- v = </w:t>
-            </w:r>
-            <w:r>
-              <w:t>4.5</w:t>
-            </w:r>
-            <w:r>
-              <w:t> mm/s</w:t>
+              <w:t>- v = 4.5 mm/s</w:t>
             </w:r>
           </w:p>
           <w:p>
@@ -3780,19 +3665,12 @@
         <w:tblLook w:val="04A0" w:firstRow="1" w:lastRow="0" w:firstColumn="1" w:lastColumn="0" w:noHBand="0" w:noVBand="1"/>
       </w:tblPr>
       <w:tblGrid>
-        <w:gridCol w:w="4530"/>
-        <w:gridCol w:w="4530"/>
+        <w:gridCol w:w="9060"/>
       </w:tblGrid>
       <w:tr>
         <w:tc>
           <w:tcPr>
-            <w:tcW w:w="4530" w:type="dxa"/>
-          </w:tcPr>
-          <w:p/>
-        </w:tc>
-        <w:tc>
-          <w:tcPr>
-            <w:tcW w:w="4530" w:type="dxa"/>
+            <w:tcW w:w="9060" w:type="dxa"/>
           </w:tcPr>
           <w:p/>
         </w:tc>
@@ -3800,13 +3678,56 @@
       <w:tr>
         <w:tc>
           <w:tcPr>
-            <w:tcW w:w="4530" w:type="dxa"/>
+            <w:tcW w:w="9060" w:type="dxa"/>
+          </w:tcPr>
+          <w:p/>
+        </w:tc>
+      </w:tr>
+      <w:tr>
+        <w:tc>
+          <w:tcPr>
+            <w:tcW w:w="9060" w:type="dxa"/>
+          </w:tcPr>
+          <w:p/>
+        </w:tc>
+      </w:tr>
+      <w:tr>
+        <w:tc>
+          <w:tcPr>
+            <w:tcW w:w="9060" w:type="dxa"/>
+          </w:tcPr>
+          <w:p/>
+        </w:tc>
+      </w:tr>
+    </w:tbl>
+    <w:p/>
+    <w:tbl>
+      <w:tblPr>
+        <w:tblStyle w:val="Tabellenraster"/>
+        <w:tblW w:w="0" w:type="auto"/>
+        <w:tblLook w:val="04A0" w:firstRow="1" w:lastRow="0" w:firstColumn="1" w:lastColumn="0" w:noHBand="0" w:noVBand="1"/>
+      </w:tblPr>
+      <w:tblGrid>
+        <w:gridCol w:w="3020"/>
+        <w:gridCol w:w="3020"/>
+        <w:gridCol w:w="3020"/>
+      </w:tblGrid>
+      <w:tr>
+        <w:tc>
+          <w:tcPr>
+            <w:tcW w:w="3020" w:type="dxa"/>
           </w:tcPr>
           <w:p/>
         </w:tc>
         <w:tc>
           <w:tcPr>
-            <w:tcW w:w="4530" w:type="dxa"/>
+            <w:tcW w:w="3020" w:type="dxa"/>
+          </w:tcPr>
+          <w:p/>
+        </w:tc>
+        <w:tc>
+          <w:tcPr>
+            <w:tcW w:w="3020" w:type="dxa"/>
           </w:tcPr>
           <w:p/>
         </w:tc>
@@ -7065,6 +6986,7 @@
     <w:rsid w:val="00456428"/>
     <w:rsid w:val="004C43D0"/>
     <w:rsid w:val="005426B9"/>
+    <w:rsid w:val="006202B4"/>
     <w:rsid w:val="006B384A"/>
     <w:rsid w:val="00785D88"/>
     <w:rsid w:val="00D51785"/>
